--- a/WriteUp/Journal_Submission/Wetzel_DataLoss.docx
+++ b/WriteUp/Journal_Submission/Wetzel_DataLoss.docx
@@ -1794,10 +1794,10 @@
             <v:path o:extrusionok="f" gradientshapeok="t" o:connecttype="rect"/>
             <o:lock v:ext="edit" aspectratio="t"/>
           </v:shapetype>
-          <v:shape id="_x0000_i1025" type="#_x0000_t75" style="width:280.15pt;height:65.95pt" o:ole="">
+          <v:shape id="_x0000_i1025" type="#_x0000_t75" style="width:280pt;height:66pt" o:ole="">
             <v:imagedata r:id="rId9" o:title=""/>
           </v:shape>
-          <o:OLEObject Type="Embed" ProgID="Equation.DSMT4" ShapeID="_x0000_i1025" DrawAspect="Content" ObjectID="_1536736384" r:id="rId10"/>
+          <o:OLEObject Type="Embed" ProgID="Equation.DSMT4" ShapeID="_x0000_i1025" DrawAspect="Content" ObjectID="_1537695957" r:id="rId10"/>
         </w:object>
       </w:r>
       <w:r>
@@ -2041,10 +2041,10 @@
       </w:pPr>
       <w:r>
         <w:object w:dxaOrig="2040" w:dyaOrig="420" w14:anchorId="00B9DC9C">
-          <v:shape id="_x0000_i1026" type="#_x0000_t75" style="width:102.25pt;height:21.2pt" o:ole="">
+          <v:shape id="_x0000_i1026" type="#_x0000_t75" style="width:102pt;height:21.35pt" o:ole="">
             <v:imagedata r:id="rId11" o:title=""/>
           </v:shape>
-          <o:OLEObject Type="Embed" ProgID="Equation.DSMT4" ShapeID="_x0000_i1026" DrawAspect="Content" ObjectID="_1536736385" r:id="rId12"/>
+          <o:OLEObject Type="Embed" ProgID="Equation.DSMT4" ShapeID="_x0000_i1026" DrawAspect="Content" ObjectID="_1537695958" r:id="rId12"/>
         </w:object>
       </w:r>
       <w:r>
@@ -2096,10 +2096,10 @@
           <w:position w:val="-12"/>
         </w:rPr>
         <w:object w:dxaOrig="380" w:dyaOrig="360" w14:anchorId="75510205">
-          <v:shape id="_x0000_i1027" type="#_x0000_t75" style="width:18.15pt;height:18.15pt" o:ole="">
+          <v:shape id="_x0000_i1027" type="#_x0000_t75" style="width:18pt;height:18pt" o:ole="">
             <v:imagedata r:id="rId13" o:title=""/>
           </v:shape>
-          <o:OLEObject Type="Embed" ProgID="Equation.DSMT4" ShapeID="_x0000_i1027" DrawAspect="Content" ObjectID="_1536736386" r:id="rId14"/>
+          <o:OLEObject Type="Embed" ProgID="Equation.DSMT4" ShapeID="_x0000_i1027" DrawAspect="Content" ObjectID="_1537695959" r:id="rId14"/>
         </w:object>
       </w:r>
       <w:r>
@@ -2136,10 +2136,10 @@
           <w:position w:val="-12"/>
         </w:rPr>
         <w:object w:dxaOrig="360" w:dyaOrig="380" w14:anchorId="3FC7603F">
-          <v:shape id="_x0000_i1028" type="#_x0000_t75" style="width:18.15pt;height:18.15pt" o:ole="">
+          <v:shape id="_x0000_i1028" type="#_x0000_t75" style="width:18pt;height:18pt" o:ole="">
             <v:imagedata r:id="rId15" o:title=""/>
           </v:shape>
-          <o:OLEObject Type="Embed" ProgID="Equation.DSMT4" ShapeID="_x0000_i1028" DrawAspect="Content" ObjectID="_1536736387" r:id="rId16"/>
+          <o:OLEObject Type="Embed" ProgID="Equation.DSMT4" ShapeID="_x0000_i1028" DrawAspect="Content" ObjectID="_1537695960" r:id="rId16"/>
         </w:object>
       </w:r>
       <w:r>
@@ -2173,10 +2173,10 @@
       </w:pPr>
       <w:r>
         <w:object w:dxaOrig="3720" w:dyaOrig="460" w14:anchorId="5EC41B97">
-          <v:shape id="_x0000_i1029" type="#_x0000_t75" style="width:186.95pt;height:23pt" o:ole="">
+          <v:shape id="_x0000_i1029" type="#_x0000_t75" style="width:186.65pt;height:23.35pt" o:ole="">
             <v:imagedata r:id="rId17" o:title=""/>
           </v:shape>
-          <o:OLEObject Type="Embed" ProgID="Equation.DSMT4" ShapeID="_x0000_i1029" DrawAspect="Content" ObjectID="_1536736388" r:id="rId18"/>
+          <o:OLEObject Type="Embed" ProgID="Equation.DSMT4" ShapeID="_x0000_i1029" DrawAspect="Content" ObjectID="_1537695961" r:id="rId18"/>
         </w:object>
       </w:r>
       <w:r>
@@ -2209,10 +2209,10 @@
           <w:position w:val="-10"/>
         </w:rPr>
         <w:object w:dxaOrig="240" w:dyaOrig="260" w14:anchorId="24634D5E">
-          <v:shape id="_x0000_i1030" type="#_x0000_t75" style="width:12.7pt;height:12.7pt" o:ole="">
+          <v:shape id="_x0000_i1030" type="#_x0000_t75" style="width:12.65pt;height:12.65pt" o:ole="">
             <v:imagedata r:id="rId19" o:title=""/>
           </v:shape>
-          <o:OLEObject Type="Embed" ProgID="Equation.DSMT4" ShapeID="_x0000_i1030" DrawAspect="Content" ObjectID="_1536736389" r:id="rId20"/>
+          <o:OLEObject Type="Embed" ProgID="Equation.DSMT4" ShapeID="_x0000_i1030" DrawAspect="Content" ObjectID="_1537695962" r:id="rId20"/>
         </w:object>
       </w:r>
       <w:r>
@@ -2229,10 +2229,10 @@
           <w:position w:val="-12"/>
         </w:rPr>
         <w:object w:dxaOrig="220" w:dyaOrig="360" w14:anchorId="109BDD01">
-          <v:shape id="_x0000_i1031" type="#_x0000_t75" style="width:11.5pt;height:18.15pt" o:ole="">
+          <v:shape id="_x0000_i1031" type="#_x0000_t75" style="width:11.35pt;height:18pt" o:ole="">
             <v:imagedata r:id="rId21" o:title=""/>
           </v:shape>
-          <o:OLEObject Type="Embed" ProgID="Equation.DSMT4" ShapeID="_x0000_i1031" DrawAspect="Content" ObjectID="_1536736390" r:id="rId22"/>
+          <o:OLEObject Type="Embed" ProgID="Equation.DSMT4" ShapeID="_x0000_i1031" DrawAspect="Content" ObjectID="_1537695963" r:id="rId22"/>
         </w:object>
       </w:r>
       <w:r>
@@ -2267,10 +2267,10 @@
           <w:position w:val="-12"/>
         </w:rPr>
         <w:object w:dxaOrig="760" w:dyaOrig="380" w14:anchorId="61EE96B5">
-          <v:shape id="_x0000_i1032" type="#_x0000_t75" style="width:38.1pt;height:18.15pt" o:ole="">
+          <v:shape id="_x0000_i1032" type="#_x0000_t75" style="width:38pt;height:18pt" o:ole="">
             <v:imagedata r:id="rId23" o:title=""/>
           </v:shape>
-          <o:OLEObject Type="Embed" ProgID="Equation.DSMT4" ShapeID="_x0000_i1032" DrawAspect="Content" ObjectID="_1536736391" r:id="rId24"/>
+          <o:OLEObject Type="Embed" ProgID="Equation.DSMT4" ShapeID="_x0000_i1032" DrawAspect="Content" ObjectID="_1537695964" r:id="rId24"/>
         </w:object>
       </w:r>
       <w:r>
@@ -2284,10 +2284,10 @@
           <w:position w:val="-12"/>
         </w:rPr>
         <w:object w:dxaOrig="740" w:dyaOrig="380" w14:anchorId="2E001EEC">
-          <v:shape id="_x0000_i1033" type="#_x0000_t75" style="width:36.9pt;height:18.15pt" o:ole="">
+          <v:shape id="_x0000_i1033" type="#_x0000_t75" style="width:36.65pt;height:18pt" o:ole="">
             <v:imagedata r:id="rId25" o:title=""/>
           </v:shape>
-          <o:OLEObject Type="Embed" ProgID="Equation.DSMT4" ShapeID="_x0000_i1033" DrawAspect="Content" ObjectID="_1536736392" r:id="rId26"/>
+          <o:OLEObject Type="Embed" ProgID="Equation.DSMT4" ShapeID="_x0000_i1033" DrawAspect="Content" ObjectID="_1537695965" r:id="rId26"/>
         </w:object>
       </w:r>
       <w:r>
@@ -2309,10 +2309,10 @@
           <w:position w:val="-32"/>
         </w:rPr>
         <w:object w:dxaOrig="5280" w:dyaOrig="700" w14:anchorId="5502EE40">
-          <v:shape id="_x0000_i1034" type="#_x0000_t75" style="width:265pt;height:36.3pt" o:ole="">
+          <v:shape id="_x0000_i1034" type="#_x0000_t75" style="width:265.35pt;height:36pt" o:ole="">
             <v:imagedata r:id="rId27" o:title=""/>
           </v:shape>
-          <o:OLEObject Type="Embed" ProgID="Equation.DSMT4" ShapeID="_x0000_i1034" DrawAspect="Content" ObjectID="_1536736393" r:id="rId28"/>
+          <o:OLEObject Type="Embed" ProgID="Equation.DSMT4" ShapeID="_x0000_i1034" DrawAspect="Content" ObjectID="_1537695966" r:id="rId28"/>
         </w:object>
       </w:r>
       <w:r>
@@ -2391,10 +2391,10 @@
           <w:position w:val="-12"/>
         </w:rPr>
         <w:object w:dxaOrig="320" w:dyaOrig="360" w14:anchorId="44BD8F79">
-          <v:shape id="_x0000_i1035" type="#_x0000_t75" style="width:18.15pt;height:18.15pt" o:ole="">
+          <v:shape id="_x0000_i1035" type="#_x0000_t75" style="width:18pt;height:18pt" o:ole="">
             <v:imagedata r:id="rId29" o:title=""/>
           </v:shape>
-          <o:OLEObject Type="Embed" ProgID="Equation.DSMT4" ShapeID="_x0000_i1035" DrawAspect="Content" ObjectID="_1536736394" r:id="rId30"/>
+          <o:OLEObject Type="Embed" ProgID="Equation.DSMT4" ShapeID="_x0000_i1035" DrawAspect="Content" ObjectID="_1537695967" r:id="rId30"/>
         </w:object>
       </w:r>
       <w:r>
@@ -2550,10 +2550,10 @@
           <w:position w:val="-32"/>
         </w:rPr>
         <w:object w:dxaOrig="3540" w:dyaOrig="720" w14:anchorId="3735E641">
-          <v:shape id="_x0000_i1036" type="#_x0000_t75" style="width:177.3pt;height:36.3pt" o:ole="">
+          <v:shape id="_x0000_i1036" type="#_x0000_t75" style="width:177.35pt;height:36pt" o:ole="">
             <v:imagedata r:id="rId31" o:title=""/>
           </v:shape>
-          <o:OLEObject Type="Embed" ProgID="Equation.DSMT4" ShapeID="_x0000_i1036" DrawAspect="Content" ObjectID="_1536736395" r:id="rId32"/>
+          <o:OLEObject Type="Embed" ProgID="Equation.DSMT4" ShapeID="_x0000_i1036" DrawAspect="Content" ObjectID="_1537695968" r:id="rId32"/>
         </w:object>
       </w:r>
       <w:r>
@@ -2614,10 +2614,10 @@
           <w:position w:val="-16"/>
         </w:rPr>
         <w:object w:dxaOrig="3280" w:dyaOrig="480" w14:anchorId="00586CD9">
-          <v:shape id="_x0000_i1037" type="#_x0000_t75" style="width:165.2pt;height:26pt" o:ole="">
+          <v:shape id="_x0000_i1037" type="#_x0000_t75" style="width:165.35pt;height:26pt" o:ole="">
             <v:imagedata r:id="rId33" o:title=""/>
           </v:shape>
-          <o:OLEObject Type="Embed" ProgID="Equation.DSMT4" ShapeID="_x0000_i1037" DrawAspect="Content" ObjectID="_1536736396" r:id="rId34"/>
+          <o:OLEObject Type="Embed" ProgID="Equation.DSMT4" ShapeID="_x0000_i1037" DrawAspect="Content" ObjectID="_1537695969" r:id="rId34"/>
         </w:object>
       </w:r>
       <w:r>
@@ -2677,10 +2677,10 @@
           <w:position w:val="-14"/>
         </w:rPr>
         <w:object w:dxaOrig="320" w:dyaOrig="380" w14:anchorId="6DE73495">
-          <v:shape id="_x0000_i1038" type="#_x0000_t75" style="width:15.75pt;height:18.15pt" o:ole="">
+          <v:shape id="_x0000_i1038" type="#_x0000_t75" style="width:16pt;height:18pt" o:ole="">
             <v:imagedata r:id="rId35" o:title=""/>
           </v:shape>
-          <o:OLEObject Type="Embed" ProgID="Equation.DSMT4" ShapeID="_x0000_i1038" DrawAspect="Content" ObjectID="_1536736397" r:id="rId36"/>
+          <o:OLEObject Type="Embed" ProgID="Equation.DSMT4" ShapeID="_x0000_i1038" DrawAspect="Content" ObjectID="_1537695970" r:id="rId36"/>
         </w:object>
       </w:r>
       <w:r>
@@ -2749,10 +2749,10 @@
           <w:position w:val="-12"/>
         </w:rPr>
         <w:object w:dxaOrig="260" w:dyaOrig="380" w14:anchorId="5DAF036F">
-          <v:shape id="_x0000_i1039" type="#_x0000_t75" style="width:13.3pt;height:18.15pt" o:ole="">
+          <v:shape id="_x0000_i1039" type="#_x0000_t75" style="width:13.35pt;height:18pt" o:ole="">
             <v:imagedata r:id="rId37" o:title=""/>
           </v:shape>
-          <o:OLEObject Type="Embed" ProgID="Equation.DSMT4" ShapeID="_x0000_i1039" DrawAspect="Content" ObjectID="_1536736398" r:id="rId38"/>
+          <o:OLEObject Type="Embed" ProgID="Equation.DSMT4" ShapeID="_x0000_i1039" DrawAspect="Content" ObjectID="_1537695971" r:id="rId38"/>
         </w:object>
       </w:r>
       <w:r>
@@ -2798,10 +2798,10 @@
           <w:position w:val="-28"/>
         </w:rPr>
         <w:object w:dxaOrig="2820" w:dyaOrig="680" w14:anchorId="49B7B62A">
-          <v:shape id="_x0000_i1040" type="#_x0000_t75" style="width:141.6pt;height:33.9pt" o:ole="">
+          <v:shape id="_x0000_i1040" type="#_x0000_t75" style="width:141.35pt;height:34pt" o:ole="">
             <v:imagedata r:id="rId39" o:title=""/>
           </v:shape>
-          <o:OLEObject Type="Embed" ProgID="Equation.DSMT4" ShapeID="_x0000_i1040" DrawAspect="Content" ObjectID="_1536736399" r:id="rId40"/>
+          <o:OLEObject Type="Embed" ProgID="Equation.DSMT4" ShapeID="_x0000_i1040" DrawAspect="Content" ObjectID="_1537695972" r:id="rId40"/>
         </w:object>
       </w:r>
       <w:r>
@@ -3311,10 +3311,10 @@
           <w:position w:val="-14"/>
         </w:rPr>
         <w:object w:dxaOrig="540" w:dyaOrig="400" w14:anchorId="72EB658B">
-          <v:shape id="_x0000_i1041" type="#_x0000_t75" style="width:27.85pt;height:19.95pt" o:ole="">
+          <v:shape id="_x0000_i1041" type="#_x0000_t75" style="width:28pt;height:20pt" o:ole="">
             <v:imagedata r:id="rId41" o:title=""/>
           </v:shape>
-          <o:OLEObject Type="Embed" ProgID="Equation.DSMT4" ShapeID="_x0000_i1041" DrawAspect="Content" ObjectID="_1536736400" r:id="rId42"/>
+          <o:OLEObject Type="Embed" ProgID="Equation.DSMT4" ShapeID="_x0000_i1041" DrawAspect="Content" ObjectID="_1537695973" r:id="rId42"/>
         </w:object>
       </w:r>
       <w:r>
@@ -4248,10 +4248,10 @@
           <w:position w:val="-24"/>
         </w:rPr>
         <w:object w:dxaOrig="1200" w:dyaOrig="620" w14:anchorId="2F7367E0">
-          <v:shape id="_x0000_i1042" type="#_x0000_t75" style="width:59.3pt;height:30.25pt" o:ole="">
+          <v:shape id="_x0000_i1042" type="#_x0000_t75" style="width:59.35pt;height:30pt" o:ole="">
             <v:imagedata r:id="rId43" o:title=""/>
           </v:shape>
-          <o:OLEObject Type="Embed" ProgID="Equation.DSMT4" ShapeID="_x0000_i1042" DrawAspect="Content" ObjectID="_1536736401" r:id="rId44"/>
+          <o:OLEObject Type="Embed" ProgID="Equation.DSMT4" ShapeID="_x0000_i1042" DrawAspect="Content" ObjectID="_1537695974" r:id="rId44"/>
         </w:object>
       </w:r>
       <w:r>
@@ -4351,10 +4351,10 @@
           <w:position w:val="-32"/>
         </w:rPr>
         <w:object w:dxaOrig="2799" w:dyaOrig="840" w14:anchorId="7981D0DE">
-          <v:shape id="_x0000_i1043" type="#_x0000_t75" style="width:140.35pt;height:41.75pt" o:ole="">
+          <v:shape id="_x0000_i1043" type="#_x0000_t75" style="width:140.65pt;height:42pt" o:ole="">
             <v:imagedata r:id="rId45" o:title=""/>
           </v:shape>
-          <o:OLEObject Type="Embed" ProgID="Equation.DSMT4" ShapeID="_x0000_i1043" DrawAspect="Content" ObjectID="_1536736402" r:id="rId46"/>
+          <o:OLEObject Type="Embed" ProgID="Equation.DSMT4" ShapeID="_x0000_i1043" DrawAspect="Content" ObjectID="_1537695975" r:id="rId46"/>
         </w:object>
       </w:r>
       <w:r>
@@ -8392,12 +8392,7 @@
         <w:t>Wetzel, C.R. and A.E. Punt. 2016. The impact of alternative rebuilding strategies to rebuild overfished stocks. ICES J. Mar. Sci.</w:t>
       </w:r>
       <w:r>
-        <w:t xml:space="preserve"> 73: </w:t>
-      </w:r>
-      <w:bookmarkStart w:id="0" w:name="_GoBack"/>
-      <w:bookmarkEnd w:id="0"/>
-      <w:r>
-        <w:t>2190-2207</w:t>
+        <w:t xml:space="preserve"> 73: 2190-2207</w:t>
       </w:r>
       <w:r>
         <w:t>.</w:t>
@@ -8532,7 +8527,7 @@
                 <w:szCs w:val="20"/>
               </w:rPr>
             </w:pPr>
-            <w:bookmarkStart w:id="1" w:name="_Toc275175147"/>
+            <w:bookmarkStart w:id="0" w:name="_Toc275175147"/>
             <w:r>
               <w:rPr>
                 <w:rFonts w:cs="Calibri"/>
@@ -8541,7 +8536,7 @@
               </w:rPr>
               <w:t>Parameter</w:t>
             </w:r>
-            <w:bookmarkEnd w:id="1"/>
+            <w:bookmarkEnd w:id="0"/>
           </w:p>
         </w:tc>
         <w:tc>
@@ -8663,7 +8658,7 @@
                 <w:szCs w:val="20"/>
               </w:rPr>
             </w:pPr>
-            <w:bookmarkStart w:id="2" w:name="_Toc275175155"/>
+            <w:bookmarkStart w:id="1" w:name="_Toc275175155"/>
             <w:r>
               <w:rPr>
                 <w:rFonts w:cs="Calibri"/>
@@ -8706,7 +8701,7 @@
               </w:rPr>
               <w:t>)</w:t>
             </w:r>
-            <w:bookmarkEnd w:id="2"/>
+            <w:bookmarkEnd w:id="1"/>
             <w:r>
               <w:rPr>
                 <w:rFonts w:cs="Calibri"/>
@@ -8747,7 +8742,7 @@
                 <w:szCs w:val="20"/>
               </w:rPr>
             </w:pPr>
-            <w:bookmarkStart w:id="3" w:name="_Toc275175157"/>
+            <w:bookmarkStart w:id="2" w:name="_Toc275175157"/>
             <w:r>
               <w:rPr>
                 <w:rFonts w:cs="Calibri"/>
@@ -8756,7 +8751,7 @@
               </w:rPr>
               <w:t>0.08</w:t>
             </w:r>
-            <w:bookmarkEnd w:id="3"/>
+            <w:bookmarkEnd w:id="2"/>
           </w:p>
         </w:tc>
         <w:tc>
@@ -9103,7 +9098,7 @@
                 <w:szCs w:val="20"/>
               </w:rPr>
             </w:pPr>
-            <w:bookmarkStart w:id="4" w:name="_Toc275175161"/>
+            <w:bookmarkStart w:id="3" w:name="_Toc275175161"/>
             <w:r>
               <w:rPr>
                 <w:rFonts w:cs="Calibri"/>
@@ -9146,7 +9141,7 @@
               </w:rPr>
               <w:t>)</w:t>
             </w:r>
-            <w:bookmarkEnd w:id="4"/>
+            <w:bookmarkEnd w:id="3"/>
           </w:p>
         </w:tc>
         <w:tc>
@@ -9168,7 +9163,7 @@
                 <w:szCs w:val="20"/>
               </w:rPr>
             </w:pPr>
-            <w:bookmarkStart w:id="5" w:name="_Toc275175162"/>
+            <w:bookmarkStart w:id="4" w:name="_Toc275175162"/>
             <w:r>
               <w:rPr>
                 <w:rFonts w:cs="Calibri"/>
@@ -9177,7 +9172,7 @@
               </w:rPr>
               <w:t>0.</w:t>
             </w:r>
-            <w:bookmarkEnd w:id="5"/>
+            <w:bookmarkEnd w:id="4"/>
             <w:r>
               <w:rPr>
                 <w:rFonts w:cs="Calibri"/>
@@ -9428,7 +9423,7 @@
                 <w:szCs w:val="20"/>
               </w:rPr>
             </w:pPr>
-            <w:bookmarkStart w:id="6" w:name="_Toc275175172"/>
+            <w:bookmarkStart w:id="5" w:name="_Toc275175172"/>
             <w:r>
               <w:rPr>
                 <w:rFonts w:cs="Calibri"/>
@@ -9464,7 +9459,7 @@
               </w:rPr>
               <w:t>)</w:t>
             </w:r>
-            <w:bookmarkEnd w:id="6"/>
+            <w:bookmarkEnd w:id="5"/>
             <w:r>
               <w:rPr>
                 <w:rFonts w:cs="Times New Roman"/>
@@ -9510,7 +9505,7 @@
                 <w:szCs w:val="20"/>
               </w:rPr>
             </w:pPr>
-            <w:bookmarkStart w:id="7" w:name="_Toc275175179"/>
+            <w:bookmarkStart w:id="6" w:name="_Toc275175179"/>
             <w:r>
               <w:rPr>
                 <w:rFonts w:cs="Calibri"/>
@@ -9519,7 +9514,7 @@
               </w:rPr>
               <w:t>0.05</w:t>
             </w:r>
-            <w:bookmarkEnd w:id="7"/>
+            <w:bookmarkEnd w:id="6"/>
           </w:p>
         </w:tc>
         <w:tc>
@@ -9731,7 +9726,7 @@
                 <w:vertAlign w:val="subscript"/>
               </w:rPr>
             </w:pPr>
-            <w:bookmarkStart w:id="8" w:name="_Toc275175198"/>
+            <w:bookmarkStart w:id="7" w:name="_Toc275175198"/>
             <w:r>
               <w:rPr>
                 <w:rFonts w:cs="Times New Roman"/>
@@ -9758,7 +9753,7 @@
               </w:rPr>
               <w:t>-</w:t>
             </w:r>
-            <w:bookmarkEnd w:id="8"/>
+            <w:bookmarkEnd w:id="7"/>
             <w:r>
               <w:rPr>
                 <w:rFonts w:cs="Calibri"/>
@@ -9862,7 +9857,7 @@
                 <w:szCs w:val="20"/>
               </w:rPr>
             </w:pPr>
-            <w:bookmarkStart w:id="9" w:name="_Toc275175208"/>
+            <w:bookmarkStart w:id="8" w:name="_Toc275175208"/>
             <w:r>
               <w:rPr>
                 <w:rFonts w:cs="Calibri"/>
@@ -9871,7 +9866,7 @@
               </w:rPr>
               <w:t xml:space="preserve">Length at 50% maturity </w:t>
             </w:r>
-            <w:bookmarkEnd w:id="9"/>
+            <w:bookmarkEnd w:id="8"/>
             <w:r>
               <w:rPr>
                 <w:rFonts w:cs="Calibri"/>
@@ -9901,7 +9896,7 @@
                 <w:szCs w:val="20"/>
               </w:rPr>
             </w:pPr>
-            <w:bookmarkStart w:id="10" w:name="_Toc275175213"/>
+            <w:bookmarkStart w:id="9" w:name="_Toc275175213"/>
             <w:r>
               <w:rPr>
                 <w:rFonts w:cs="Calibri"/>
@@ -9910,7 +9905,7 @@
               </w:rPr>
               <w:t xml:space="preserve">37 </w:t>
             </w:r>
-            <w:bookmarkEnd w:id="10"/>
+            <w:bookmarkEnd w:id="9"/>
           </w:p>
         </w:tc>
         <w:tc>
@@ -15380,6 +15375,7 @@
     <w:p>
       <w:pPr>
         <w:pStyle w:val="Subtitle"/>
+        <w:ind w:firstLine="0"/>
       </w:pPr>
       <w:r>
         <w:t>Figure</w:t>
@@ -15533,10 +15529,10 @@
         </w:rPr>
         <w:lastRenderedPageBreak/>
         <w:drawing>
-          <wp:inline distT="0" distB="0" distL="0" distR="0" wp14:anchorId="52441F6D" wp14:editId="614CC52E">
+          <wp:inline distT="0" distB="0" distL="0" distR="0" wp14:anchorId="0F6CE9B5" wp14:editId="49024AC7">
             <wp:extent cx="5943600" cy="3820886"/>
             <wp:effectExtent l="0" t="0" r="0" b="8255"/>
-            <wp:docPr id="1" name="Picture 1" descr="C:\PhD\Chapter3\WriteUp\Plots\DataScenarios_lowCV_nosurvey.png"/>
+            <wp:docPr id="2" name="Picture 2" descr="C:\Users\chantell.wetzel\Documents\GitHub\Ch3_DataLoss\WriteUp\Journal_Submission\JournalPlots\fig2_datascenario.png"/>
             <wp:cNvGraphicFramePr>
               <a:graphicFrameLocks xmlns:a="http://schemas.openxmlformats.org/drawingml/2006/main" noChangeAspect="1"/>
             </wp:cNvGraphicFramePr>
@@ -15544,7 +15540,7 @@
               <a:graphicData uri="http://schemas.openxmlformats.org/drawingml/2006/picture">
                 <pic:pic xmlns:pic="http://schemas.openxmlformats.org/drawingml/2006/picture">
                   <pic:nvPicPr>
-                    <pic:cNvPr id="0" name="Picture 25" descr="C:\PhD\Chapter3\WriteUp\Plots\DataScenarios_lowCV_nosurvey.png"/>
+                    <pic:cNvPr id="0" name="Picture 20" descr="C:\Users\chantell.wetzel\Documents\GitHub\Ch3_DataLoss\WriteUp\Journal_Submission\JournalPlots\fig2_datascenario.png"/>
                     <pic:cNvPicPr>
                       <a:picLocks noChangeAspect="1" noChangeArrowheads="1"/>
                     </pic:cNvPicPr>
@@ -15585,6 +15581,7 @@
     <w:p>
       <w:pPr>
         <w:pStyle w:val="Subtitle"/>
+        <w:ind w:firstLine="0"/>
       </w:pPr>
       <w:r>
         <w:t>Figure 2.  Summary of the data available for each</w:t>
@@ -15678,6 +15675,7 @@
     <w:p>
       <w:pPr>
         <w:pStyle w:val="Subtitle"/>
+        <w:ind w:firstLine="0"/>
       </w:pPr>
       <w:r>
         <w:t>Figure 3. R</w:t>
@@ -15806,6 +15804,7 @@
     <w:p>
       <w:pPr>
         <w:pStyle w:val="Subtitle"/>
+        <w:ind w:firstLine="0"/>
       </w:pPr>
       <w:r>
         <w:t>Figure 4</w:t>
@@ -15913,6 +15912,7 @@
     <w:p>
       <w:pPr>
         <w:pStyle w:val="Subtitle"/>
+        <w:ind w:firstLine="0"/>
       </w:pPr>
       <w:r>
         <w:t xml:space="preserve">Figure 5. The root </w:t>
@@ -16019,6 +16019,7 @@
     <w:p>
       <w:pPr>
         <w:pStyle w:val="Subtitle"/>
+        <w:ind w:firstLine="0"/>
       </w:pPr>
       <w:r>
         <w:t xml:space="preserve">Figure 6.  </w:t>
@@ -16180,6 +16181,7 @@
     <w:p>
       <w:pPr>
         <w:pStyle w:val="Subtitle"/>
+        <w:ind w:firstLine="0"/>
       </w:pPr>
       <w:r>
         <w:t xml:space="preserve">Figure 7. The estimates of </w:t>
@@ -16420,6 +16422,7 @@
     <w:p>
       <w:pPr>
         <w:pStyle w:val="Subtitle"/>
+        <w:ind w:firstLine="0"/>
       </w:pPr>
       <w:r>
         <w:t xml:space="preserve">Figure </w:t>
@@ -19396,10 +19399,10 @@
         </w:rPr>
         <w:lastRenderedPageBreak/>
         <w:drawing>
-          <wp:inline distT="0" distB="0" distL="0" distR="0" wp14:anchorId="3FBDD20B" wp14:editId="1D086E4A">
+          <wp:inline distT="0" distB="0" distL="0" distR="0" wp14:anchorId="5619772F" wp14:editId="222F8C5B">
             <wp:extent cx="5943600" cy="5943600"/>
             <wp:effectExtent l="0" t="0" r="0" b="0"/>
-            <wp:docPr id="17" name="Picture 17" descr="C:\PhD\Chapter3\WriteUp\Plots\DataScenarios_lowCV.png"/>
+            <wp:docPr id="3" name="Picture 3" descr="C:\Users\chantell.wetzel\Documents\GitHub\Ch3_DataLoss\WriteUp\Journal_Submission\JournalPlots\supp1_datascenarios.png"/>
             <wp:cNvGraphicFramePr>
               <a:graphicFrameLocks xmlns:a="http://schemas.openxmlformats.org/drawingml/2006/main" noChangeAspect="1"/>
             </wp:cNvGraphicFramePr>
@@ -19407,7 +19410,7 @@
               <a:graphicData uri="http://schemas.openxmlformats.org/drawingml/2006/picture">
                 <pic:pic xmlns:pic="http://schemas.openxmlformats.org/drawingml/2006/picture">
                   <pic:nvPicPr>
-                    <pic:cNvPr id="0" name="Picture 35" descr="C:\PhD\Chapter3\WriteUp\Plots\DataScenarios_lowCV.png"/>
+                    <pic:cNvPr id="0" name="Picture 21" descr="C:\Users\chantell.wetzel\Documents\GitHub\Ch3_DataLoss\WriteUp\Journal_Submission\JournalPlots\supp1_datascenarios.png"/>
                     <pic:cNvPicPr>
                       <a:picLocks noChangeAspect="1" noChangeArrowheads="1"/>
                     </pic:cNvPicPr>
@@ -19448,6 +19451,7 @@
     <w:p>
       <w:pPr>
         <w:pStyle w:val="Subtitle"/>
+        <w:ind w:firstLine="0"/>
       </w:pPr>
       <w:r>
         <w:t>Figure Supp</w:t>
@@ -19529,6 +19533,7 @@
     <w:p>
       <w:pPr>
         <w:pStyle w:val="Subtitle"/>
+        <w:ind w:firstLine="0"/>
       </w:pPr>
       <w:r>
         <w:t>Figure Supp</w:t>
@@ -19622,7 +19627,10 @@
     <w:p>
       <w:pPr>
         <w:pStyle w:val="Subtitle"/>
+        <w:ind w:firstLine="0"/>
       </w:pPr>
+      <w:bookmarkStart w:id="10" w:name="_GoBack"/>
+      <w:bookmarkEnd w:id="10"/>
       <w:r>
         <w:t>Figure Supp</w:t>
       </w:r>
@@ -19714,6 +19722,7 @@
     <w:p>
       <w:pPr>
         <w:pStyle w:val="Subtitle"/>
+        <w:ind w:firstLine="0"/>
       </w:pPr>
       <w:r>
         <w:t>Figure Supp</w:t>
@@ -20936,6 +20945,7 @@
         <w:ilvl w:val="1"/>
       </w:numPr>
       <w:spacing w:line="240" w:lineRule="auto"/>
+      <w:ind w:firstLine="360"/>
     </w:pPr>
     <w:rPr>
       <w:rFonts w:eastAsiaTheme="majorEastAsia" w:cstheme="majorBidi"/>
@@ -21362,7 +21372,7 @@
 </file>
 
 <file path=customXml/itemProps1.xml><?xml version="1.0" encoding="utf-8"?>
-<ds:datastoreItem xmlns:ds="http://schemas.openxmlformats.org/officeDocument/2006/customXml" ds:itemID="{B823D6F7-FE2D-4A5D-8FB8-8C7E92CA9DD2}">
+<ds:datastoreItem xmlns:ds="http://schemas.openxmlformats.org/officeDocument/2006/customXml" ds:itemID="{7C503EF7-DE7D-4B70-A267-3DFFE49E0D2D}">
   <ds:schemaRefs>
     <ds:schemaRef ds:uri="http://schemas.openxmlformats.org/officeDocument/2006/bibliography"/>
   </ds:schemaRefs>
